--- a/Respostas.docx
+++ b/Respostas.docx
@@ -5393,7 +5393,6 @@
           <w:b/>
         </w:rPr>
       </w:pPr>
-      <w:bookmarkStart w:id="0" w:name="_GoBack"/>
       <w:proofErr w:type="spellStart"/>
       <w:r>
         <w:rPr>
@@ -5438,7 +5437,6 @@
         <w:t>Resposta:</w:t>
       </w:r>
     </w:p>
-    <w:bookmarkEnd w:id="0"/>
     <w:p>
       <w:pPr>
         <w:pStyle w:val="SemEspaamento"/>
@@ -5817,11 +5815,87 @@
     </w:p>
     <w:p>
       <w:pPr>
-        <w:pStyle w:val="SemEspaamento"/>
-        <w:rPr>
-          <w:b/>
-        </w:rPr>
-      </w:pPr>
+        <w:rPr>
+          <w:b/>
+        </w:rPr>
+      </w:pPr>
+      <w:proofErr w:type="spellStart"/>
+      <w:r>
+        <w:rPr>
+          <w:b/>
+        </w:rPr>
+        <w:t>Problem</w:t>
+      </w:r>
+      <w:proofErr w:type="spellEnd"/>
+      <w:r>
+        <w:rPr>
+          <w:b/>
+        </w:rPr>
+        <w:t xml:space="preserve"> </w:t>
+      </w:r>
+      <w:proofErr w:type="gramStart"/>
+      <w:r>
+        <w:rPr>
+          <w:b/>
+        </w:rPr>
+        <w:t>9</w:t>
+      </w:r>
+      <w:proofErr w:type="gramEnd"/>
+      <w:r>
+        <w:rPr>
+          <w:b/>
+        </w:rPr>
+        <w:t>:</w:t>
+      </w:r>
+    </w:p>
+    <w:p>
+      <w:pPr>
+        <w:pStyle w:val="SemEspaamento"/>
+        <w:rPr>
+          <w:b/>
+        </w:rPr>
+      </w:pPr>
+      <w:r>
+        <w:rPr>
+          <w:b/>
+        </w:rPr>
+        <w:t>Resposta:</w:t>
+      </w:r>
+    </w:p>
+    <w:p>
+      <w:pPr>
+        <w:pStyle w:val="SemEspaamento"/>
+        <w:rPr>
+          <w:b/>
+        </w:rPr>
+      </w:pPr>
+    </w:p>
+    <w:p>
+      <w:pPr>
+        <w:pStyle w:val="SemEspaamento"/>
+        <w:rPr>
+          <w:b/>
+        </w:rPr>
+      </w:pPr>
+      <w:bookmarkStart w:id="0" w:name="_GoBack"/>
+      <w:r>
+        <w:t xml:space="preserve">Rodar programa </w:t>
+      </w:r>
+      <w:proofErr w:type="gramStart"/>
+      <w:r>
+        <w:t>main.</w:t>
+      </w:r>
+      <w:proofErr w:type="gramEnd"/>
+      <w:r>
+        <w:t>py na pasta problem9, ele gera duas imagens a problem9-1.png para o exercício 9 (1) e problem9-2.png para o exercício 9 (</w:t>
+      </w:r>
+      <w:bookmarkEnd w:id="0"/>
+      <w:r>
+        <w:rPr>
+          <w:b/>
+        </w:rPr>
+        <w:t>2)</w:t>
+      </w:r>
     </w:p>
     <w:sectPr>
       <w:pgSz w:w="11906" w:h="16838"/>
